--- a/Doc/FrameworkDoc.docx
+++ b/Doc/FrameworkDoc.docx
@@ -35,6 +35,7 @@
     <w:p>
       <w:pPr>
         <w:pStyle w:val="Cmsor1"/>
+        <w:keepNext/>
         <w:numPr>
           <w:ilvl w:val="0"/>
           <w:numId w:val="1"/>
@@ -48,13 +49,7 @@
     </w:p>
     <w:p>
       <w:r>
-        <w:t>A keretrendszer feladata, hogy biztosítsa a felhasználók kezelésével kapcsolatos minden funkcionalitást, azaz a regisztrációt, bejelentkezést, valamint</w:t>
-      </w:r>
-      <w:r>
-        <w:t xml:space="preserve"> a</w:t>
-      </w:r>
-      <w:r>
-        <w:t xml:space="preserve"> kijelentkezést. Emellett megjelenít a menüt, amiben a bejelentkezett felhasználó választhat a cselekvései között</w:t>
+        <w:t>A keretrendszer feladata, hogy biztosítsa a felhasználók kezelésével kapcsolatos minden funkcionalitást, azaz a regisztrációt, bejelentkezést, valamint a kijelentkezést. Emellett megjelenít a menüt, amiben a bejelentkezett felhasználó választhat a cselekvései között</w:t>
       </w:r>
       <w:r>
         <w:t>:</w:t>
@@ -66,10 +61,7 @@
         <w:t>ra</w:t>
       </w:r>
       <w:r>
-        <w:t>,</w:t>
-      </w:r>
-      <w:r>
-        <w:t xml:space="preserve"> illetve játékok listázásá</w:t>
+        <w:t>, illetve játékok listázásá</w:t>
       </w:r>
       <w:r>
         <w:t>ra</w:t>
@@ -87,6 +79,7 @@
     <w:p>
       <w:pPr>
         <w:pStyle w:val="Cmsor1"/>
+        <w:keepNext/>
         <w:numPr>
           <w:ilvl w:val="0"/>
           <w:numId w:val="1"/>
@@ -100,7 +93,6 @@
     <w:p>
       <w:pPr>
         <w:pStyle w:val="Cmsor2"/>
-        <w:keepNext w:val="0"/>
         <w:keepLines w:val="0"/>
         <w:numPr>
           <w:ilvl w:val="1"/>
@@ -122,6 +114,10 @@
     </w:p>
     <w:p>
       <w:r>
+        <w:rPr>
+          <w:noProof/>
+          <w:lang w:eastAsia="hu-HU"/>
+        </w:rPr>
         <w:drawing>
           <wp:inline distT="0" distB="0" distL="0" distR="0" wp14:anchorId="0E7249BE" wp14:editId="539890CB">
             <wp:extent cx="5814060" cy="2446020"/>
@@ -161,14 +157,12 @@
     </w:p>
     <w:p>
       <w:r>
-        <w:tab/>
         <w:t>A Framework közvetíti a felhasználó adatait a játék felé, illetve információkat tesz elérhetővé a játékosok számára, az aktuális játékokról.</w:t>
       </w:r>
     </w:p>
     <w:p>
       <w:pPr>
         <w:pStyle w:val="Cmsor2"/>
-        <w:keepNext w:val="0"/>
         <w:keepLines w:val="0"/>
         <w:numPr>
           <w:ilvl w:val="1"/>
@@ -185,10 +179,7 @@
         <w:ind w:left="1434" w:hanging="357"/>
       </w:pPr>
       <w:r>
-        <w:t>Funkcionális</w:t>
-      </w:r>
-      <w:r>
-        <w:t xml:space="preserve"> modell</w:t>
+        <w:t>Funkcionális modell</w:t>
       </w:r>
     </w:p>
     <w:p>
@@ -224,10 +215,619 @@
       </w:r>
     </w:p>
     <w:p>
+      <w:pPr>
+        <w:pStyle w:val="Cmsor2"/>
+        <w:keepLines w:val="0"/>
+        <w:numPr>
+          <w:ilvl w:val="1"/>
+          <w:numId w:val="1"/>
+        </w:numPr>
+        <w:pBdr>
+          <w:top w:val="single" w:sz="24" w:space="0" w:color="DEEAF6" w:themeColor="accent1" w:themeTint="33"/>
+          <w:left w:val="single" w:sz="24" w:space="0" w:color="DEEAF6" w:themeColor="accent1" w:themeTint="33"/>
+          <w:bottom w:val="single" w:sz="24" w:space="0" w:color="DEEAF6" w:themeColor="accent1" w:themeTint="33"/>
+          <w:right w:val="single" w:sz="24" w:space="0" w:color="DEEAF6" w:themeColor="accent1" w:themeTint="33"/>
+        </w:pBdr>
+        <w:shd w:val="clear" w:color="auto" w:fill="DEEAF6" w:themeFill="accent1" w:themeFillTint="33"/>
+        <w:spacing w:before="100" w:after="240" w:line="276" w:lineRule="auto"/>
+        <w:ind w:left="1434" w:hanging="357"/>
+      </w:pPr>
+      <w:r>
+        <w:t>Viselkedési modell</w:t>
+      </w:r>
+    </w:p>
+    <w:p>
+      <w:r>
+        <w:t>A komponens a felhasználók regisztrációját adatbázisban rögzíti. A felhasználók adatai verziókövetettek.</w:t>
+      </w:r>
+      <w:r>
+        <w:t xml:space="preserve"> </w:t>
+      </w:r>
+      <w:r>
+        <w:t xml:space="preserve">A regisztrációt követően, az azonnal létrejövő accountjukkal, a felhasználók rögtön </w:t>
+      </w:r>
       <w:r>
         <w:lastRenderedPageBreak/>
+        <w:t xml:space="preserve">igénybe is tudják venni az oldal szolgáltatásait. A belépés után kilistázhatják a jelenleg aktuális játékokat, ahonnan egyet kedvükre kiválasztva, ahhoz csatlakozhatnak, vagy, amennyiben nem találnak ilyet, maguk is indíthatnak egy </w:t>
+      </w:r>
+      <w:r>
+        <w:t>újat</w:t>
+      </w:r>
+      <w:r>
+        <w:t>.</w:t>
+      </w:r>
+    </w:p>
+    <w:p>
+      <w:pPr>
+        <w:pStyle w:val="Cmsor1"/>
+        <w:keepNext/>
+        <w:numPr>
+          <w:ilvl w:val="0"/>
+          <w:numId w:val="1"/>
+        </w:numPr>
+        <w:spacing w:before="120" w:after="360"/>
+      </w:pPr>
+      <w:r>
+        <w:t>komponenes realizáció</w:t>
+      </w:r>
+    </w:p>
+    <w:p>
+      <w:pPr>
+        <w:pStyle w:val="Cmsor2"/>
+        <w:keepLines w:val="0"/>
+        <w:numPr>
+          <w:ilvl w:val="1"/>
+          <w:numId w:val="1"/>
+        </w:numPr>
+        <w:pBdr>
+          <w:top w:val="single" w:sz="24" w:space="0" w:color="DEEAF6" w:themeColor="accent1" w:themeTint="33"/>
+          <w:left w:val="single" w:sz="24" w:space="0" w:color="DEEAF6" w:themeColor="accent1" w:themeTint="33"/>
+          <w:bottom w:val="single" w:sz="24" w:space="0" w:color="DEEAF6" w:themeColor="accent1" w:themeTint="33"/>
+          <w:right w:val="single" w:sz="24" w:space="0" w:color="DEEAF6" w:themeColor="accent1" w:themeTint="33"/>
+        </w:pBdr>
+        <w:shd w:val="clear" w:color="auto" w:fill="DEEAF6" w:themeFill="accent1" w:themeFillTint="33"/>
+        <w:spacing w:before="100" w:after="240" w:line="276" w:lineRule="auto"/>
+        <w:ind w:left="1434" w:hanging="357"/>
+      </w:pPr>
+      <w:r>
+        <w:t>S</w:t>
+      </w:r>
+      <w:r>
+        <w:t>trukturális modell realizálása</w:t>
+      </w:r>
+    </w:p>
+    <w:p>
+      <w:pPr>
+        <w:pStyle w:val="Cmsor3"/>
+        <w:keepNext w:val="0"/>
+        <w:keepLines w:val="0"/>
+        <w:pBdr>
+          <w:top w:val="single" w:sz="6" w:space="2" w:color="5B9BD5" w:themeColor="accent1"/>
+        </w:pBdr>
+        <w:spacing w:before="300" w:line="276" w:lineRule="auto"/>
+        <w:rPr>
+          <w:rFonts w:asciiTheme="minorHAnsi" w:eastAsiaTheme="minorEastAsia" w:hAnsiTheme="minorHAnsi" w:cstheme="minorBidi"/>
+          <w:caps/>
+          <w:spacing w:val="15"/>
+          <w:sz w:val="20"/>
+          <w:szCs w:val="20"/>
+        </w:rPr>
+      </w:pPr>
+      <w:proofErr w:type="spellStart"/>
+      <w:proofErr w:type="gramStart"/>
+      <w:r>
+        <w:rPr>
+          <w:rFonts w:asciiTheme="minorHAnsi" w:eastAsiaTheme="minorEastAsia" w:hAnsiTheme="minorHAnsi" w:cstheme="minorBidi"/>
+          <w:caps/>
+          <w:spacing w:val="15"/>
+          <w:sz w:val="20"/>
+          <w:szCs w:val="20"/>
+        </w:rPr>
+        <w:t>createUserAndGroup</w:t>
+      </w:r>
+      <w:proofErr w:type="spellEnd"/>
+      <w:r>
+        <w:rPr>
+          <w:rFonts w:asciiTheme="minorHAnsi" w:eastAsiaTheme="minorEastAsia" w:hAnsiTheme="minorHAnsi" w:cstheme="minorBidi"/>
+          <w:caps/>
+          <w:spacing w:val="15"/>
+          <w:sz w:val="20"/>
+          <w:szCs w:val="20"/>
+        </w:rPr>
+        <w:t>(</w:t>
+      </w:r>
+      <w:proofErr w:type="spellStart"/>
+      <w:proofErr w:type="gramEnd"/>
+      <w:r>
+        <w:rPr>
+          <w:rFonts w:asciiTheme="minorHAnsi" w:eastAsiaTheme="minorEastAsia" w:hAnsiTheme="minorHAnsi" w:cstheme="minorBidi"/>
+          <w:caps/>
+          <w:spacing w:val="15"/>
+          <w:sz w:val="20"/>
+          <w:szCs w:val="20"/>
+        </w:rPr>
+        <w:t>username</w:t>
+      </w:r>
+      <w:proofErr w:type="spellEnd"/>
+      <w:r>
+        <w:rPr>
+          <w:rFonts w:asciiTheme="minorHAnsi" w:eastAsiaTheme="minorEastAsia" w:hAnsiTheme="minorHAnsi" w:cstheme="minorBidi"/>
+          <w:caps/>
+          <w:spacing w:val="15"/>
+          <w:sz w:val="20"/>
+          <w:szCs w:val="20"/>
+        </w:rPr>
+        <w:t xml:space="preserve">, </w:t>
+      </w:r>
+      <w:proofErr w:type="spellStart"/>
+      <w:r>
+        <w:rPr>
+          <w:rFonts w:asciiTheme="minorHAnsi" w:eastAsiaTheme="minorEastAsia" w:hAnsiTheme="minorHAnsi" w:cstheme="minorBidi"/>
+          <w:caps/>
+          <w:spacing w:val="15"/>
+          <w:sz w:val="20"/>
+          <w:szCs w:val="20"/>
+        </w:rPr>
+        <w:t>password</w:t>
+      </w:r>
+      <w:proofErr w:type="spellEnd"/>
+      <w:r>
+        <w:rPr>
+          <w:rFonts w:asciiTheme="minorHAnsi" w:eastAsiaTheme="minorEastAsia" w:hAnsiTheme="minorHAnsi" w:cstheme="minorBidi"/>
+          <w:caps/>
+          <w:spacing w:val="15"/>
+          <w:sz w:val="20"/>
+          <w:szCs w:val="20"/>
+        </w:rPr>
+        <w:t xml:space="preserve">, </w:t>
+      </w:r>
+      <w:proofErr w:type="spellStart"/>
+      <w:r>
+        <w:rPr>
+          <w:rFonts w:asciiTheme="minorHAnsi" w:eastAsiaTheme="minorEastAsia" w:hAnsiTheme="minorHAnsi" w:cstheme="minorBidi"/>
+          <w:caps/>
+          <w:spacing w:val="15"/>
+          <w:sz w:val="20"/>
+          <w:szCs w:val="20"/>
+        </w:rPr>
+        <w:t>groupname</w:t>
+      </w:r>
+      <w:proofErr w:type="spellEnd"/>
+      <w:r>
+        <w:rPr>
+          <w:rFonts w:asciiTheme="minorHAnsi" w:eastAsiaTheme="minorEastAsia" w:hAnsiTheme="minorHAnsi" w:cstheme="minorBidi"/>
+          <w:caps/>
+          <w:spacing w:val="15"/>
+          <w:sz w:val="20"/>
+          <w:szCs w:val="20"/>
+        </w:rPr>
+        <w:t>)</w:t>
+      </w:r>
+    </w:p>
+    <w:p>
+      <w:r>
+        <w:t>Létrehozza az adott paraméterekkel rendelkező felhasználót.</w:t>
+      </w:r>
+    </w:p>
+    <w:p>
+      <w:pPr>
+        <w:pStyle w:val="Cmsor3"/>
+        <w:keepNext w:val="0"/>
+        <w:keepLines w:val="0"/>
+        <w:pBdr>
+          <w:top w:val="single" w:sz="6" w:space="2" w:color="5B9BD5" w:themeColor="accent1"/>
+        </w:pBdr>
+        <w:spacing w:before="300" w:line="276" w:lineRule="auto"/>
+        <w:rPr>
+          <w:rFonts w:asciiTheme="minorHAnsi" w:eastAsiaTheme="minorEastAsia" w:hAnsiTheme="minorHAnsi" w:cstheme="minorBidi"/>
+          <w:caps/>
+          <w:spacing w:val="15"/>
+          <w:sz w:val="20"/>
+          <w:szCs w:val="20"/>
+        </w:rPr>
+      </w:pPr>
+      <w:proofErr w:type="gramStart"/>
+      <w:r>
+        <w:rPr>
+          <w:rFonts w:asciiTheme="minorHAnsi" w:eastAsiaTheme="minorEastAsia" w:hAnsiTheme="minorHAnsi" w:cstheme="minorBidi"/>
+          <w:caps/>
+          <w:spacing w:val="15"/>
+          <w:sz w:val="20"/>
+          <w:szCs w:val="20"/>
+        </w:rPr>
+        <w:t>setPassword(</w:t>
+      </w:r>
+      <w:proofErr w:type="gramEnd"/>
+      <w:r>
+        <w:rPr>
+          <w:rFonts w:asciiTheme="minorHAnsi" w:eastAsiaTheme="minorEastAsia" w:hAnsiTheme="minorHAnsi" w:cstheme="minorBidi"/>
+          <w:caps/>
+          <w:spacing w:val="15"/>
+          <w:sz w:val="20"/>
+          <w:szCs w:val="20"/>
+        </w:rPr>
+        <w:t>String password)</w:t>
+      </w:r>
+    </w:p>
+    <w:p>
+      <w:r>
+        <w:t>Elkódolja, és beállítja a jelszót.</w:t>
+      </w:r>
+    </w:p>
+    <w:p>
+      <w:pPr>
+        <w:pStyle w:val="Cmsor3"/>
+        <w:keepNext w:val="0"/>
+        <w:keepLines w:val="0"/>
+        <w:pBdr>
+          <w:top w:val="single" w:sz="6" w:space="2" w:color="5B9BD5" w:themeColor="accent1"/>
+        </w:pBdr>
+        <w:spacing w:before="300" w:line="276" w:lineRule="auto"/>
+        <w:rPr>
+          <w:rFonts w:asciiTheme="minorHAnsi" w:eastAsiaTheme="minorEastAsia" w:hAnsiTheme="minorHAnsi" w:cstheme="minorBidi"/>
+          <w:caps/>
+          <w:spacing w:val="15"/>
+          <w:sz w:val="20"/>
+          <w:szCs w:val="20"/>
+        </w:rPr>
+      </w:pPr>
+      <w:proofErr w:type="spellStart"/>
+      <w:proofErr w:type="gramStart"/>
+      <w:r>
+        <w:rPr>
+          <w:rFonts w:asciiTheme="minorHAnsi" w:eastAsiaTheme="minorEastAsia" w:hAnsiTheme="minorHAnsi" w:cstheme="minorBidi"/>
+          <w:caps/>
+          <w:spacing w:val="15"/>
+          <w:sz w:val="20"/>
+          <w:szCs w:val="20"/>
+        </w:rPr>
+        <w:t>getWaitingGames</w:t>
+      </w:r>
+      <w:proofErr w:type="spellEnd"/>
+      <w:r>
+        <w:rPr>
+          <w:rFonts w:asciiTheme="minorHAnsi" w:eastAsiaTheme="minorEastAsia" w:hAnsiTheme="minorHAnsi" w:cstheme="minorBidi"/>
+          <w:caps/>
+          <w:spacing w:val="15"/>
+          <w:sz w:val="20"/>
+          <w:szCs w:val="20"/>
+        </w:rPr>
+        <w:t>(</w:t>
+      </w:r>
+      <w:proofErr w:type="gramEnd"/>
+      <w:r>
+        <w:rPr>
+          <w:rFonts w:asciiTheme="minorHAnsi" w:eastAsiaTheme="minorEastAsia" w:hAnsiTheme="minorHAnsi" w:cstheme="minorBidi"/>
+          <w:caps/>
+          <w:spacing w:val="15"/>
+          <w:sz w:val="20"/>
+          <w:szCs w:val="20"/>
+        </w:rPr>
+        <w:t>): List&lt;Game&gt;</w:t>
+      </w:r>
+    </w:p>
+    <w:p>
+      <w:r>
+        <w:t>Előveszi a várakozó játékok listáját.</w:t>
+      </w:r>
+    </w:p>
+    <w:p>
+      <w:pPr>
+        <w:pStyle w:val="Cmsor3"/>
+        <w:keepNext w:val="0"/>
+        <w:keepLines w:val="0"/>
+        <w:pBdr>
+          <w:top w:val="single" w:sz="6" w:space="2" w:color="5B9BD5" w:themeColor="accent1"/>
+        </w:pBdr>
+        <w:spacing w:before="300" w:line="276" w:lineRule="auto"/>
+        <w:rPr>
+          <w:rFonts w:asciiTheme="minorHAnsi" w:eastAsiaTheme="minorEastAsia" w:hAnsiTheme="minorHAnsi" w:cstheme="minorBidi"/>
+          <w:caps/>
+          <w:spacing w:val="15"/>
+          <w:sz w:val="20"/>
+          <w:szCs w:val="20"/>
+        </w:rPr>
+      </w:pPr>
+      <w:proofErr w:type="spellStart"/>
+      <w:proofErr w:type="gramStart"/>
+      <w:r>
+        <w:rPr>
+          <w:rFonts w:asciiTheme="minorHAnsi" w:eastAsiaTheme="minorEastAsia" w:hAnsiTheme="minorHAnsi" w:cstheme="minorBidi"/>
+          <w:caps/>
+          <w:spacing w:val="15"/>
+          <w:sz w:val="20"/>
+          <w:szCs w:val="20"/>
+        </w:rPr>
+        <w:t>joinGame</w:t>
+      </w:r>
+      <w:proofErr w:type="spellEnd"/>
+      <w:r>
+        <w:rPr>
+          <w:rFonts w:asciiTheme="minorHAnsi" w:eastAsiaTheme="minorEastAsia" w:hAnsiTheme="minorHAnsi" w:cstheme="minorBidi"/>
+          <w:caps/>
+          <w:spacing w:val="15"/>
+          <w:sz w:val="20"/>
+          <w:szCs w:val="20"/>
+        </w:rPr>
+        <w:t>(</w:t>
+      </w:r>
+      <w:proofErr w:type="gramEnd"/>
+      <w:r>
+        <w:rPr>
+          <w:rFonts w:asciiTheme="minorHAnsi" w:eastAsiaTheme="minorEastAsia" w:hAnsiTheme="minorHAnsi" w:cstheme="minorBidi"/>
+          <w:caps/>
+          <w:spacing w:val="15"/>
+          <w:sz w:val="20"/>
+          <w:szCs w:val="20"/>
+        </w:rPr>
+        <w:t>Game g)</w:t>
+      </w:r>
+    </w:p>
+    <w:p>
+      <w:r>
+        <w:t>Csatlakoztat egy játékhoz.</w:t>
+      </w:r>
+    </w:p>
+    <w:p>
+      <w:pPr>
+        <w:pStyle w:val="Cmsor3"/>
+        <w:keepNext w:val="0"/>
+        <w:keepLines w:val="0"/>
+        <w:pBdr>
+          <w:top w:val="single" w:sz="6" w:space="2" w:color="5B9BD5" w:themeColor="accent1"/>
+        </w:pBdr>
+        <w:spacing w:before="300" w:line="276" w:lineRule="auto"/>
+        <w:rPr>
+          <w:rFonts w:asciiTheme="minorHAnsi" w:eastAsiaTheme="minorEastAsia" w:hAnsiTheme="minorHAnsi" w:cstheme="minorBidi"/>
+          <w:caps/>
+          <w:spacing w:val="15"/>
+          <w:sz w:val="20"/>
+          <w:szCs w:val="20"/>
+        </w:rPr>
+      </w:pPr>
+      <w:proofErr w:type="spellStart"/>
+      <w:proofErr w:type="gramStart"/>
+      <w:r>
+        <w:rPr>
+          <w:rFonts w:asciiTheme="minorHAnsi" w:eastAsiaTheme="minorEastAsia" w:hAnsiTheme="minorHAnsi" w:cstheme="minorBidi"/>
+          <w:caps/>
+          <w:spacing w:val="15"/>
+          <w:sz w:val="20"/>
+          <w:szCs w:val="20"/>
+        </w:rPr>
+        <w:t>getAiTypes</w:t>
+      </w:r>
+      <w:proofErr w:type="spellEnd"/>
+      <w:r>
+        <w:rPr>
+          <w:rFonts w:asciiTheme="minorHAnsi" w:eastAsiaTheme="minorEastAsia" w:hAnsiTheme="minorHAnsi" w:cstheme="minorBidi"/>
+          <w:caps/>
+          <w:spacing w:val="15"/>
+          <w:sz w:val="20"/>
+          <w:szCs w:val="20"/>
+        </w:rPr>
+        <w:t>(</w:t>
+      </w:r>
+      <w:proofErr w:type="gramEnd"/>
+      <w:r>
+        <w:rPr>
+          <w:rFonts w:asciiTheme="minorHAnsi" w:eastAsiaTheme="minorEastAsia" w:hAnsiTheme="minorHAnsi" w:cstheme="minorBidi"/>
+          <w:caps/>
+          <w:spacing w:val="15"/>
+          <w:sz w:val="20"/>
+          <w:szCs w:val="20"/>
+        </w:rPr>
+        <w:t>):</w:t>
+      </w:r>
+      <w:r>
+        <w:rPr>
+          <w:rFonts w:asciiTheme="minorHAnsi" w:eastAsiaTheme="minorEastAsia" w:hAnsiTheme="minorHAnsi" w:cstheme="minorBidi"/>
+          <w:caps/>
+          <w:spacing w:val="15"/>
+          <w:sz w:val="20"/>
+          <w:szCs w:val="20"/>
+        </w:rPr>
+        <w:t>List&lt;</w:t>
+      </w:r>
+      <w:proofErr w:type="spellStart"/>
+      <w:r>
+        <w:rPr>
+          <w:rFonts w:asciiTheme="minorHAnsi" w:eastAsiaTheme="minorEastAsia" w:hAnsiTheme="minorHAnsi" w:cstheme="minorBidi"/>
+          <w:caps/>
+          <w:spacing w:val="15"/>
+          <w:sz w:val="20"/>
+          <w:szCs w:val="20"/>
+        </w:rPr>
+        <w:t>AiType</w:t>
+      </w:r>
+      <w:proofErr w:type="spellEnd"/>
+      <w:r>
+        <w:rPr>
+          <w:rFonts w:asciiTheme="minorHAnsi" w:eastAsiaTheme="minorEastAsia" w:hAnsiTheme="minorHAnsi" w:cstheme="minorBidi"/>
+          <w:caps/>
+          <w:spacing w:val="15"/>
+          <w:sz w:val="20"/>
+          <w:szCs w:val="20"/>
+        </w:rPr>
+        <w:t>&gt;</w:t>
+      </w:r>
+    </w:p>
+    <w:p>
+      <w:r>
+        <w:t>Előveszi a mesterséges intelligenciákat.</w:t>
+      </w:r>
+    </w:p>
+    <w:p>
+      <w:pPr>
+        <w:pStyle w:val="Cmsor3"/>
+        <w:keepNext w:val="0"/>
+        <w:keepLines w:val="0"/>
+        <w:pBdr>
+          <w:top w:val="single" w:sz="6" w:space="2" w:color="5B9BD5" w:themeColor="accent1"/>
+        </w:pBdr>
+        <w:spacing w:before="300" w:line="276" w:lineRule="auto"/>
+        <w:rPr>
+          <w:rFonts w:asciiTheme="minorHAnsi" w:eastAsiaTheme="minorEastAsia" w:hAnsiTheme="minorHAnsi" w:cstheme="minorBidi"/>
+          <w:caps/>
+          <w:spacing w:val="15"/>
+          <w:sz w:val="20"/>
+          <w:szCs w:val="20"/>
+        </w:rPr>
+      </w:pPr>
+      <w:proofErr w:type="spellStart"/>
+      <w:proofErr w:type="gramStart"/>
+      <w:r>
+        <w:rPr>
+          <w:rFonts w:asciiTheme="minorHAnsi" w:eastAsiaTheme="minorEastAsia" w:hAnsiTheme="minorHAnsi" w:cstheme="minorBidi"/>
+          <w:caps/>
+          <w:spacing w:val="15"/>
+          <w:sz w:val="20"/>
+          <w:szCs w:val="20"/>
+        </w:rPr>
+        <w:t>create</w:t>
+      </w:r>
+      <w:proofErr w:type="spellEnd"/>
+      <w:r>
+        <w:rPr>
+          <w:rFonts w:asciiTheme="minorHAnsi" w:eastAsiaTheme="minorEastAsia" w:hAnsiTheme="minorHAnsi" w:cstheme="minorBidi"/>
+          <w:caps/>
+          <w:spacing w:val="15"/>
+          <w:sz w:val="20"/>
+          <w:szCs w:val="20"/>
+        </w:rPr>
+        <w:t>(</w:t>
+      </w:r>
+      <w:proofErr w:type="gramEnd"/>
+      <w:r>
+        <w:rPr>
+          <w:rFonts w:asciiTheme="minorHAnsi" w:eastAsiaTheme="minorEastAsia" w:hAnsiTheme="minorHAnsi" w:cstheme="minorBidi"/>
+          <w:caps/>
+          <w:spacing w:val="15"/>
+          <w:sz w:val="20"/>
+          <w:szCs w:val="20"/>
+        </w:rPr>
+        <w:t xml:space="preserve">): </w:t>
+      </w:r>
+      <w:proofErr w:type="spellStart"/>
+      <w:r>
+        <w:rPr>
+          <w:rFonts w:asciiTheme="minorHAnsi" w:eastAsiaTheme="minorEastAsia" w:hAnsiTheme="minorHAnsi" w:cstheme="minorBidi"/>
+          <w:caps/>
+          <w:spacing w:val="15"/>
+          <w:sz w:val="20"/>
+          <w:szCs w:val="20"/>
+        </w:rPr>
+        <w:t>string</w:t>
+      </w:r>
+      <w:proofErr w:type="spellEnd"/>
+    </w:p>
+    <w:p>
+      <w:r>
+        <w:t>Új játékot hoz létre, és frissíti a játékok listáját.</w:t>
+      </w:r>
+      <w:bookmarkStart w:id="0" w:name="_GoBack"/>
+      <w:bookmarkEnd w:id="0"/>
+    </w:p>
+    <w:p>
+      <w:pPr>
+        <w:pStyle w:val="Cmsor2"/>
+        <w:keepLines w:val="0"/>
+        <w:numPr>
+          <w:ilvl w:val="1"/>
+          <w:numId w:val="1"/>
+        </w:numPr>
+        <w:pBdr>
+          <w:top w:val="single" w:sz="24" w:space="0" w:color="DEEAF6" w:themeColor="accent1" w:themeTint="33"/>
+          <w:left w:val="single" w:sz="24" w:space="0" w:color="DEEAF6" w:themeColor="accent1" w:themeTint="33"/>
+          <w:bottom w:val="single" w:sz="24" w:space="0" w:color="DEEAF6" w:themeColor="accent1" w:themeTint="33"/>
+          <w:right w:val="single" w:sz="24" w:space="0" w:color="DEEAF6" w:themeColor="accent1" w:themeTint="33"/>
+        </w:pBdr>
+        <w:shd w:val="clear" w:color="auto" w:fill="DEEAF6" w:themeFill="accent1" w:themeFillTint="33"/>
+        <w:spacing w:before="100" w:after="240" w:line="276" w:lineRule="auto"/>
+        <w:ind w:left="1434" w:hanging="357"/>
+      </w:pPr>
+      <w:r>
+        <w:t>F</w:t>
+      </w:r>
+      <w:r>
+        <w:t>unkcionális modell realizálása</w:t>
+      </w:r>
+    </w:p>
+    <w:p>
+      <w:pPr>
+        <w:pStyle w:val="Cmsor3"/>
+      </w:pPr>
+      <w:r>
+        <w:t>Regisztráció</w:t>
+      </w:r>
+    </w:p>
+    <w:p>
+      <w:r>
+        <w:t>A regisztráció során a felhasználónak meg kell adnia adatait</w:t>
+      </w:r>
+      <w:r>
+        <w:t xml:space="preserve"> (felhasználó név, jelszó), melyek</w:t>
+      </w:r>
+      <w:r>
+        <w:t xml:space="preserve"> segítségével a jövőben azonosítani tudja magát. Ezeket az oldal adatbázisban eltárolja.</w:t>
+      </w:r>
+    </w:p>
+    <w:p>
+      <w:pPr>
+        <w:pStyle w:val="Cmsor3"/>
+      </w:pPr>
+      <w:r>
+        <w:t>Belépés</w:t>
+      </w:r>
+    </w:p>
+    <w:p>
+      <w:r>
+        <w:t>A bejelentkezésnél a felhasználó a regisztrációnál megadott azonosító adatok segítségével azonosítja magát. Amennyiben helyes adatokat adott meg, tovább léphet, a játék főmenüjébe.</w:t>
+      </w:r>
+    </w:p>
+    <w:p>
+      <w:pPr>
+        <w:pStyle w:val="Cmsor3"/>
+      </w:pPr>
+      <w:r>
+        <w:t>Főmenü</w:t>
+      </w:r>
+    </w:p>
+    <w:p>
+      <w:r>
+        <w:t>A menüben a felhasználó új játékot indíthat, vagy meglévő, még csak egy játékost tartalmazó játékhoz csatlakozhat, vagy kijelentkezhet.</w:t>
+      </w:r>
+    </w:p>
+    <w:p>
+      <w:pPr>
+        <w:pStyle w:val="Cmsor2"/>
+        <w:keepLines w:val="0"/>
+        <w:numPr>
+          <w:ilvl w:val="1"/>
+          <w:numId w:val="1"/>
+        </w:numPr>
+        <w:pBdr>
+          <w:top w:val="single" w:sz="24" w:space="0" w:color="DEEAF6" w:themeColor="accent1" w:themeTint="33"/>
+          <w:left w:val="single" w:sz="24" w:space="0" w:color="DEEAF6" w:themeColor="accent1" w:themeTint="33"/>
+          <w:bottom w:val="single" w:sz="24" w:space="0" w:color="DEEAF6" w:themeColor="accent1" w:themeTint="33"/>
+          <w:right w:val="single" w:sz="24" w:space="0" w:color="DEEAF6" w:themeColor="accent1" w:themeTint="33"/>
+        </w:pBdr>
+        <w:shd w:val="clear" w:color="auto" w:fill="DEEAF6" w:themeFill="accent1" w:themeFillTint="33"/>
+        <w:spacing w:before="100" w:after="240" w:line="276" w:lineRule="auto"/>
+        <w:ind w:left="1434" w:hanging="357"/>
+      </w:pPr>
+      <w:r>
+        <w:t>Viselkedési modell realizálása</w:t>
+      </w:r>
+    </w:p>
+    <w:p>
+      <w:r>
+        <w:rPr>
+          <w:noProof/>
+          <w:lang w:eastAsia="hu-HU"/>
+        </w:rPr>
         <w:drawing>
-          <wp:inline distT="0" distB="0" distL="0" distR="0" wp14:anchorId="01EDD453" wp14:editId="363402F7">
+          <wp:inline distT="0" distB="0" distL="0" distR="0" wp14:anchorId="5AB81004" wp14:editId="624B5CEA">
             <wp:extent cx="5760720" cy="4793615"/>
             <wp:effectExtent l="0" t="0" r="0" b="6985"/>
             <wp:docPr id="4" name="Kép 4"/>
@@ -265,217 +865,8 @@
     </w:p>
     <w:p>
       <w:pPr>
-        <w:pStyle w:val="Cmsor2"/>
-        <w:keepNext w:val="0"/>
-        <w:keepLines w:val="0"/>
-        <w:numPr>
-          <w:ilvl w:val="1"/>
-          <w:numId w:val="1"/>
-        </w:numPr>
-        <w:pBdr>
-          <w:top w:val="single" w:sz="24" w:space="0" w:color="DEEAF6" w:themeColor="accent1" w:themeTint="33"/>
-          <w:left w:val="single" w:sz="24" w:space="0" w:color="DEEAF6" w:themeColor="accent1" w:themeTint="33"/>
-          <w:bottom w:val="single" w:sz="24" w:space="0" w:color="DEEAF6" w:themeColor="accent1" w:themeTint="33"/>
-          <w:right w:val="single" w:sz="24" w:space="0" w:color="DEEAF6" w:themeColor="accent1" w:themeTint="33"/>
-        </w:pBdr>
-        <w:shd w:val="clear" w:color="auto" w:fill="DEEAF6" w:themeFill="accent1" w:themeFillTint="33"/>
-        <w:spacing w:before="100" w:after="240" w:line="276" w:lineRule="auto"/>
-        <w:ind w:left="1434" w:hanging="357"/>
-      </w:pPr>
-      <w:r>
-        <w:t>Viselkedési</w:t>
-      </w:r>
-      <w:r>
-        <w:t xml:space="preserve"> modell</w:t>
-      </w:r>
-    </w:p>
-    <w:p>
-      <w:r>
-        <w:t>A komponens a felhasználók regisztrációját adatbázisban rögzíti. A felhasználók adatai verziókövetettek.</w:t>
-      </w:r>
-      <w:r>
-        <w:t xml:space="preserve"> </w:t>
-      </w:r>
-      <w:r>
-        <w:t xml:space="preserve">A regisztrációt követően, az azonnal létrejövő accountjukkal, a felhasználók rögtön igénybe is tudják venni az oldal szolgáltatásait. A belépés után kilistázhatják a jelenleg aktuális játékokat, ahonnan egyet kedvükre kiválasztva, ahhoz csatlakozhatnak, vagy, amennyiben nem találnak ilyet, maguk is indíthatnak egy </w:t>
-      </w:r>
-      <w:proofErr w:type="spellStart"/>
-      <w:r>
-        <w:t>újjat</w:t>
-      </w:r>
-      <w:proofErr w:type="spellEnd"/>
-      <w:r>
-        <w:t>.</w:t>
-      </w:r>
-    </w:p>
-    <w:p>
-      <w:pPr>
         <w:pStyle w:val="Cmsor1"/>
-        <w:numPr>
-          <w:ilvl w:val="0"/>
-          <w:numId w:val="1"/>
-        </w:numPr>
-        <w:spacing w:before="120" w:after="360"/>
-      </w:pPr>
-      <w:r>
-        <w:t xml:space="preserve">komponenes </w:t>
-      </w:r>
-      <w:r>
-        <w:t>realizá</w:t>
-      </w:r>
-      <w:r>
-        <w:t>ció</w:t>
-      </w:r>
-    </w:p>
-    <w:p>
-      <w:pPr>
-        <w:pStyle w:val="Cmsor2"/>
-        <w:keepNext w:val="0"/>
-        <w:keepLines w:val="0"/>
-        <w:numPr>
-          <w:ilvl w:val="1"/>
-          <w:numId w:val="1"/>
-        </w:numPr>
-        <w:pBdr>
-          <w:top w:val="single" w:sz="24" w:space="0" w:color="DEEAF6" w:themeColor="accent1" w:themeTint="33"/>
-          <w:left w:val="single" w:sz="24" w:space="0" w:color="DEEAF6" w:themeColor="accent1" w:themeTint="33"/>
-          <w:bottom w:val="single" w:sz="24" w:space="0" w:color="DEEAF6" w:themeColor="accent1" w:themeTint="33"/>
-          <w:right w:val="single" w:sz="24" w:space="0" w:color="DEEAF6" w:themeColor="accent1" w:themeTint="33"/>
-        </w:pBdr>
-        <w:shd w:val="clear" w:color="auto" w:fill="DEEAF6" w:themeFill="accent1" w:themeFillTint="33"/>
-        <w:spacing w:before="100" w:after="240" w:line="276" w:lineRule="auto"/>
-        <w:ind w:left="1434" w:hanging="357"/>
-      </w:pPr>
-      <w:r>
-        <w:t>S</w:t>
-      </w:r>
-      <w:r>
-        <w:t>trukturális modell realizálása</w:t>
-      </w:r>
-    </w:p>
-    <w:p/>
-    <w:p>
-      <w:pPr>
-        <w:pStyle w:val="Cmsor2"/>
-        <w:keepNext w:val="0"/>
-        <w:keepLines w:val="0"/>
-        <w:numPr>
-          <w:ilvl w:val="1"/>
-          <w:numId w:val="1"/>
-        </w:numPr>
-        <w:pBdr>
-          <w:top w:val="single" w:sz="24" w:space="0" w:color="DEEAF6" w:themeColor="accent1" w:themeTint="33"/>
-          <w:left w:val="single" w:sz="24" w:space="0" w:color="DEEAF6" w:themeColor="accent1" w:themeTint="33"/>
-          <w:bottom w:val="single" w:sz="24" w:space="0" w:color="DEEAF6" w:themeColor="accent1" w:themeTint="33"/>
-          <w:right w:val="single" w:sz="24" w:space="0" w:color="DEEAF6" w:themeColor="accent1" w:themeTint="33"/>
-        </w:pBdr>
-        <w:shd w:val="clear" w:color="auto" w:fill="DEEAF6" w:themeFill="accent1" w:themeFillTint="33"/>
-        <w:spacing w:before="100" w:after="240" w:line="276" w:lineRule="auto"/>
-        <w:ind w:left="1434" w:hanging="357"/>
-      </w:pPr>
-      <w:r>
-        <w:t>F</w:t>
-      </w:r>
-      <w:r>
-        <w:t>unkcionális modell realizálása</w:t>
-      </w:r>
-    </w:p>
-    <w:p>
-      <w:pPr>
-        <w:pStyle w:val="Cmsor3"/>
-      </w:pPr>
-      <w:r>
-        <w:t>Regisztráció</w:t>
-      </w:r>
-    </w:p>
-    <w:p>
-      <w:r>
-        <w:t>A regisztráció során a felhasználónak meg kell adnia adatait, amik segítségével a jövőben azonosítani tudja magát.</w:t>
-      </w:r>
-      <w:r>
-        <w:t xml:space="preserve"> Ezeket az oldal adatbázisban eltárolja.</w:t>
-      </w:r>
-    </w:p>
-    <w:p>
-      <w:pPr>
-        <w:pStyle w:val="Cmsor3"/>
-      </w:pPr>
-      <w:r>
-        <w:t>Belépés</w:t>
-      </w:r>
-    </w:p>
-    <w:p>
-      <w:r>
-        <w:t>A bejelentkezésnél a felhasználó a regisztrációnál megadott azonosító adatok segítségével azonosítja magát. Amennyiben helyes adatokat adott meg, tovább léphet</w:t>
-      </w:r>
-      <w:r>
-        <w:t>,</w:t>
-      </w:r>
-      <w:r>
-        <w:t xml:space="preserve"> a játék főmenüjébe.</w:t>
-      </w:r>
-    </w:p>
-    <w:p>
-      <w:pPr>
-        <w:pStyle w:val="Cmsor3"/>
-      </w:pPr>
-      <w:r>
-        <w:t>Főmenü</w:t>
-      </w:r>
-    </w:p>
-    <w:p>
-      <w:r>
-        <w:t>A menüben a felhasználó</w:t>
-      </w:r>
-      <w:r>
-        <w:t xml:space="preserve"> ú</w:t>
-      </w:r>
-      <w:r>
-        <w:t>j játékot indít</w:t>
-      </w:r>
-      <w:r>
-        <w:t>hat, vagy m</w:t>
-      </w:r>
-      <w:r>
-        <w:t>eglévő, még csak egy játékost</w:t>
-      </w:r>
-      <w:r>
-        <w:t xml:space="preserve"> tartalmazó játékhoz csatlakozhat, vagy kijelentkezhet.</w:t>
-      </w:r>
-      <w:bookmarkStart w:id="0" w:name="_GoBack"/>
-      <w:bookmarkEnd w:id="0"/>
-    </w:p>
-    <w:p/>
-    <w:p>
-      <w:pPr>
-        <w:pStyle w:val="Cmsor2"/>
-        <w:keepNext w:val="0"/>
-        <w:keepLines w:val="0"/>
-        <w:numPr>
-          <w:ilvl w:val="1"/>
-          <w:numId w:val="1"/>
-        </w:numPr>
-        <w:pBdr>
-          <w:top w:val="single" w:sz="24" w:space="0" w:color="DEEAF6" w:themeColor="accent1" w:themeTint="33"/>
-          <w:left w:val="single" w:sz="24" w:space="0" w:color="DEEAF6" w:themeColor="accent1" w:themeTint="33"/>
-          <w:bottom w:val="single" w:sz="24" w:space="0" w:color="DEEAF6" w:themeColor="accent1" w:themeTint="33"/>
-          <w:right w:val="single" w:sz="24" w:space="0" w:color="DEEAF6" w:themeColor="accent1" w:themeTint="33"/>
-        </w:pBdr>
-        <w:shd w:val="clear" w:color="auto" w:fill="DEEAF6" w:themeFill="accent1" w:themeFillTint="33"/>
-        <w:spacing w:before="100" w:after="240" w:line="276" w:lineRule="auto"/>
-        <w:ind w:left="1434" w:hanging="357"/>
-      </w:pPr>
-      <w:r>
-        <w:t>Viselkedési modell</w:t>
-      </w:r>
-      <w:r>
-        <w:t xml:space="preserve"> realizálása</w:t>
-      </w:r>
-    </w:p>
-    <w:p/>
-    <w:p>
-      <w:pPr>
-        <w:pStyle w:val="Cmsor1"/>
+        <w:keepNext/>
         <w:numPr>
           <w:ilvl w:val="0"/>
           <w:numId w:val="1"/>
@@ -1376,7 +1767,6 @@
     <w:next w:val="Norml"/>
     <w:link w:val="Cmsor3Char"/>
     <w:uiPriority w:val="9"/>
-    <w:semiHidden/>
     <w:unhideWhenUsed/>
     <w:qFormat/>
     <w:rsid w:val="00837B67"/>
@@ -1488,7 +1878,6 @@
     <w:basedOn w:val="Bekezdsalapbettpusa"/>
     <w:link w:val="Cmsor3"/>
     <w:uiPriority w:val="9"/>
-    <w:semiHidden/>
     <w:rsid w:val="00837B67"/>
     <w:rPr>
       <w:rFonts w:asciiTheme="majorHAnsi" w:eastAsiaTheme="majorEastAsia" w:hAnsiTheme="majorHAnsi" w:cstheme="majorBidi"/>

--- a/Doc/FrameworkDoc.docx
+++ b/Doc/FrameworkDoc.docx
@@ -213,6 +213,9 @@
       <w:r>
         <w:t>. Mindkét esetben bekerül egy kétszemélyes játékba.</w:t>
       </w:r>
+      <w:r>
+        <w:t xml:space="preserve"> Ha megunta a játékokat, akkor szintén a jobb felső sarokban lehetősége van a kilépésre.</w:t>
+      </w:r>
     </w:p>
     <w:p>
       <w:pPr>
@@ -233,6 +236,7 @@
         <w:ind w:left="1434" w:hanging="357"/>
       </w:pPr>
       <w:r>
+        <w:lastRenderedPageBreak/>
         <w:t>Viselkedési modell</w:t>
       </w:r>
     </w:p>
@@ -244,11 +248,7 @@
         <w:t xml:space="preserve"> </w:t>
       </w:r>
       <w:r>
-        <w:t xml:space="preserve">A regisztrációt követően, az azonnal létrejövő accountjukkal, a felhasználók rögtön </w:t>
-      </w:r>
-      <w:r>
-        <w:lastRenderedPageBreak/>
-        <w:t xml:space="preserve">igénybe is tudják venni az oldal szolgáltatásait. A belépés után kilistázhatják a jelenleg aktuális játékokat, ahonnan egyet kedvükre kiválasztva, ahhoz csatlakozhatnak, vagy, amennyiben nem találnak ilyet, maguk is indíthatnak egy </w:t>
+        <w:t xml:space="preserve">A regisztrációt követően, az azonnal létrejövő accountjukkal, a felhasználók rögtön igénybe is tudják venni az oldal szolgáltatásait. A belépés után kilistázhatják a jelenleg aktuális játékokat, ahonnan egyet kedvükre kiválasztva, ahhoz csatlakozhatnak, vagy, amennyiben nem találnak ilyet, maguk is indíthatnak egy </w:t>
       </w:r>
       <w:r>
         <w:t>újat</w:t>
@@ -313,7 +313,6 @@
           <w:szCs w:val="20"/>
         </w:rPr>
       </w:pPr>
-      <w:proofErr w:type="spellStart"/>
       <w:proofErr w:type="gramStart"/>
       <w:r>
         <w:rPr>
@@ -323,9 +322,9 @@
           <w:sz w:val="20"/>
           <w:szCs w:val="20"/>
         </w:rPr>
-        <w:t>createUserAndGroup</w:t>
-      </w:r>
-      <w:proofErr w:type="spellEnd"/>
+        <w:t>createUserAndGroup(</w:t>
+      </w:r>
+      <w:proofErr w:type="gramEnd"/>
       <w:r>
         <w:rPr>
           <w:rFonts w:asciiTheme="minorHAnsi" w:eastAsiaTheme="minorEastAsia" w:hAnsiTheme="minorHAnsi" w:cstheme="minorBidi"/>
@@ -334,74 +333,7 @@
           <w:sz w:val="20"/>
           <w:szCs w:val="20"/>
         </w:rPr>
-        <w:t>(</w:t>
-      </w:r>
-      <w:proofErr w:type="spellStart"/>
-      <w:proofErr w:type="gramEnd"/>
-      <w:r>
-        <w:rPr>
-          <w:rFonts w:asciiTheme="minorHAnsi" w:eastAsiaTheme="minorEastAsia" w:hAnsiTheme="minorHAnsi" w:cstheme="minorBidi"/>
-          <w:caps/>
-          <w:spacing w:val="15"/>
-          <w:sz w:val="20"/>
-          <w:szCs w:val="20"/>
-        </w:rPr>
-        <w:t>username</w:t>
-      </w:r>
-      <w:proofErr w:type="spellEnd"/>
-      <w:r>
-        <w:rPr>
-          <w:rFonts w:asciiTheme="minorHAnsi" w:eastAsiaTheme="minorEastAsia" w:hAnsiTheme="minorHAnsi" w:cstheme="minorBidi"/>
-          <w:caps/>
-          <w:spacing w:val="15"/>
-          <w:sz w:val="20"/>
-          <w:szCs w:val="20"/>
-        </w:rPr>
-        <w:t xml:space="preserve">, </w:t>
-      </w:r>
-      <w:proofErr w:type="spellStart"/>
-      <w:r>
-        <w:rPr>
-          <w:rFonts w:asciiTheme="minorHAnsi" w:eastAsiaTheme="minorEastAsia" w:hAnsiTheme="minorHAnsi" w:cstheme="minorBidi"/>
-          <w:caps/>
-          <w:spacing w:val="15"/>
-          <w:sz w:val="20"/>
-          <w:szCs w:val="20"/>
-        </w:rPr>
-        <w:t>password</w:t>
-      </w:r>
-      <w:proofErr w:type="spellEnd"/>
-      <w:r>
-        <w:rPr>
-          <w:rFonts w:asciiTheme="minorHAnsi" w:eastAsiaTheme="minorEastAsia" w:hAnsiTheme="minorHAnsi" w:cstheme="minorBidi"/>
-          <w:caps/>
-          <w:spacing w:val="15"/>
-          <w:sz w:val="20"/>
-          <w:szCs w:val="20"/>
-        </w:rPr>
-        <w:t xml:space="preserve">, </w:t>
-      </w:r>
-      <w:proofErr w:type="spellStart"/>
-      <w:r>
-        <w:rPr>
-          <w:rFonts w:asciiTheme="minorHAnsi" w:eastAsiaTheme="minorEastAsia" w:hAnsiTheme="minorHAnsi" w:cstheme="minorBidi"/>
-          <w:caps/>
-          <w:spacing w:val="15"/>
-          <w:sz w:val="20"/>
-          <w:szCs w:val="20"/>
-        </w:rPr>
-        <w:t>groupname</w:t>
-      </w:r>
-      <w:proofErr w:type="spellEnd"/>
-      <w:r>
-        <w:rPr>
-          <w:rFonts w:asciiTheme="minorHAnsi" w:eastAsiaTheme="minorEastAsia" w:hAnsiTheme="minorHAnsi" w:cstheme="minorBidi"/>
-          <w:caps/>
-          <w:spacing w:val="15"/>
-          <w:sz w:val="20"/>
-          <w:szCs w:val="20"/>
-        </w:rPr>
-        <w:t>)</w:t>
+        <w:t>username, password, groupname)</w:t>
       </w:r>
     </w:p>
     <w:p>
@@ -471,7 +403,6 @@
           <w:szCs w:val="20"/>
         </w:rPr>
       </w:pPr>
-      <w:proofErr w:type="spellStart"/>
       <w:proofErr w:type="gramStart"/>
       <w:r>
         <w:rPr>
@@ -481,18 +412,7 @@
           <w:sz w:val="20"/>
           <w:szCs w:val="20"/>
         </w:rPr>
-        <w:t>getWaitingGames</w:t>
-      </w:r>
-      <w:proofErr w:type="spellEnd"/>
-      <w:r>
-        <w:rPr>
-          <w:rFonts w:asciiTheme="minorHAnsi" w:eastAsiaTheme="minorEastAsia" w:hAnsiTheme="minorHAnsi" w:cstheme="minorBidi"/>
-          <w:caps/>
-          <w:spacing w:val="15"/>
-          <w:sz w:val="20"/>
-          <w:szCs w:val="20"/>
-        </w:rPr>
-        <w:t>(</w:t>
+        <w:t>getWaitingGames(</w:t>
       </w:r>
       <w:proofErr w:type="gramEnd"/>
       <w:r>
@@ -528,7 +448,6 @@
           <w:szCs w:val="20"/>
         </w:rPr>
       </w:pPr>
-      <w:proofErr w:type="spellStart"/>
       <w:proofErr w:type="gramStart"/>
       <w:r>
         <w:rPr>
@@ -538,18 +457,7 @@
           <w:sz w:val="20"/>
           <w:szCs w:val="20"/>
         </w:rPr>
-        <w:t>joinGame</w:t>
-      </w:r>
-      <w:proofErr w:type="spellEnd"/>
-      <w:r>
-        <w:rPr>
-          <w:rFonts w:asciiTheme="minorHAnsi" w:eastAsiaTheme="minorEastAsia" w:hAnsiTheme="minorHAnsi" w:cstheme="minorBidi"/>
-          <w:caps/>
-          <w:spacing w:val="15"/>
-          <w:sz w:val="20"/>
-          <w:szCs w:val="20"/>
-        </w:rPr>
-        <w:t>(</w:t>
+        <w:t>joinGame(</w:t>
       </w:r>
       <w:proofErr w:type="gramEnd"/>
       <w:r>
@@ -585,7 +493,6 @@
           <w:szCs w:val="20"/>
         </w:rPr>
       </w:pPr>
-      <w:proofErr w:type="spellStart"/>
       <w:proofErr w:type="gramStart"/>
       <w:r>
         <w:rPr>
@@ -595,9 +502,9 @@
           <w:sz w:val="20"/>
           <w:szCs w:val="20"/>
         </w:rPr>
-        <w:t>getAiTypes</w:t>
-      </w:r>
-      <w:proofErr w:type="spellEnd"/>
+        <w:t>getAiTypes(</w:t>
+      </w:r>
+      <w:proofErr w:type="gramEnd"/>
       <w:r>
         <w:rPr>
           <w:rFonts w:asciiTheme="minorHAnsi" w:eastAsiaTheme="minorEastAsia" w:hAnsiTheme="minorHAnsi" w:cstheme="minorBidi"/>
@@ -606,50 +513,7 @@
           <w:sz w:val="20"/>
           <w:szCs w:val="20"/>
         </w:rPr>
-        <w:t>(</w:t>
-      </w:r>
-      <w:proofErr w:type="gramEnd"/>
-      <w:r>
-        <w:rPr>
-          <w:rFonts w:asciiTheme="minorHAnsi" w:eastAsiaTheme="minorEastAsia" w:hAnsiTheme="minorHAnsi" w:cstheme="minorBidi"/>
-          <w:caps/>
-          <w:spacing w:val="15"/>
-          <w:sz w:val="20"/>
-          <w:szCs w:val="20"/>
-        </w:rPr>
-        <w:t>):</w:t>
-      </w:r>
-      <w:r>
-        <w:rPr>
-          <w:rFonts w:asciiTheme="minorHAnsi" w:eastAsiaTheme="minorEastAsia" w:hAnsiTheme="minorHAnsi" w:cstheme="minorBidi"/>
-          <w:caps/>
-          <w:spacing w:val="15"/>
-          <w:sz w:val="20"/>
-          <w:szCs w:val="20"/>
-        </w:rPr>
-        <w:t>List&lt;</w:t>
-      </w:r>
-      <w:proofErr w:type="spellStart"/>
-      <w:r>
-        <w:rPr>
-          <w:rFonts w:asciiTheme="minorHAnsi" w:eastAsiaTheme="minorEastAsia" w:hAnsiTheme="minorHAnsi" w:cstheme="minorBidi"/>
-          <w:caps/>
-          <w:spacing w:val="15"/>
-          <w:sz w:val="20"/>
-          <w:szCs w:val="20"/>
-        </w:rPr>
-        <w:t>AiType</w:t>
-      </w:r>
-      <w:proofErr w:type="spellEnd"/>
-      <w:r>
-        <w:rPr>
-          <w:rFonts w:asciiTheme="minorHAnsi" w:eastAsiaTheme="minorEastAsia" w:hAnsiTheme="minorHAnsi" w:cstheme="minorBidi"/>
-          <w:caps/>
-          <w:spacing w:val="15"/>
-          <w:sz w:val="20"/>
-          <w:szCs w:val="20"/>
-        </w:rPr>
-        <w:t>&gt;</w:t>
+        <w:t>):List&lt;AiType&gt;</w:t>
       </w:r>
     </w:p>
     <w:p>
@@ -674,7 +538,6 @@
           <w:szCs w:val="20"/>
         </w:rPr>
       </w:pPr>
-      <w:proofErr w:type="spellStart"/>
       <w:proofErr w:type="gramStart"/>
       <w:r>
         <w:rPr>
@@ -684,9 +547,9 @@
           <w:sz w:val="20"/>
           <w:szCs w:val="20"/>
         </w:rPr>
-        <w:t>create</w:t>
-      </w:r>
-      <w:proofErr w:type="spellEnd"/>
+        <w:t>create(</w:t>
+      </w:r>
+      <w:proofErr w:type="gramEnd"/>
       <w:r>
         <w:rPr>
           <w:rFonts w:asciiTheme="minorHAnsi" w:eastAsiaTheme="minorEastAsia" w:hAnsiTheme="minorHAnsi" w:cstheme="minorBidi"/>
@@ -695,10 +558,23 @@
           <w:sz w:val="20"/>
           <w:szCs w:val="20"/>
         </w:rPr>
-        <w:t>(</w:t>
-      </w:r>
-      <w:proofErr w:type="gramEnd"/>
-      <w:r>
+        <w:t>): string</w:t>
+      </w:r>
+    </w:p>
+    <w:p>
+      <w:r>
+        <w:t>Új játékot hoz létre, és frissíti a játékok listáját.</w:t>
+      </w:r>
+    </w:p>
+    <w:p>
+      <w:pPr>
+        <w:pStyle w:val="Cmsor3"/>
+        <w:keepNext w:val="0"/>
+        <w:keepLines w:val="0"/>
+        <w:pBdr>
+          <w:top w:val="single" w:sz="6" w:space="2" w:color="5B9BD5" w:themeColor="accent1"/>
+        </w:pBdr>
+        <w:spacing w:before="300" w:line="276" w:lineRule="auto"/>
         <w:rPr>
           <w:rFonts w:asciiTheme="minorHAnsi" w:eastAsiaTheme="minorEastAsia" w:hAnsiTheme="minorHAnsi" w:cstheme="minorBidi"/>
           <w:caps/>
@@ -706,9 +582,8 @@
           <w:sz w:val="20"/>
           <w:szCs w:val="20"/>
         </w:rPr>
-        <w:t xml:space="preserve">): </w:t>
-      </w:r>
-      <w:proofErr w:type="spellStart"/>
+      </w:pPr>
+      <w:proofErr w:type="gramStart"/>
       <w:r>
         <w:rPr>
           <w:rFonts w:asciiTheme="minorHAnsi" w:eastAsiaTheme="minorEastAsia" w:hAnsiTheme="minorHAnsi" w:cstheme="minorBidi"/>
@@ -717,16 +592,34 @@
           <w:sz w:val="20"/>
           <w:szCs w:val="20"/>
         </w:rPr>
-        <w:t>string</w:t>
-      </w:r>
-      <w:proofErr w:type="spellEnd"/>
-    </w:p>
-    <w:p>
-      <w:r>
-        <w:t>Új játékot hoz létre, és frissíti a játékok listáját.</w:t>
-      </w:r>
-      <w:bookmarkStart w:id="0" w:name="_GoBack"/>
-      <w:bookmarkEnd w:id="0"/>
+        <w:t>getGameTypes(</w:t>
+      </w:r>
+      <w:proofErr w:type="gramEnd"/>
+      <w:r>
+        <w:rPr>
+          <w:rFonts w:asciiTheme="minorHAnsi" w:eastAsiaTheme="minorEastAsia" w:hAnsiTheme="minorHAnsi" w:cstheme="minorBidi"/>
+          <w:caps/>
+          <w:spacing w:val="15"/>
+          <w:sz w:val="20"/>
+          <w:szCs w:val="20"/>
+        </w:rPr>
+        <w:t xml:space="preserve">): </w:t>
+      </w:r>
+      <w:r>
+        <w:rPr>
+          <w:rFonts w:asciiTheme="minorHAnsi" w:eastAsiaTheme="minorEastAsia" w:hAnsiTheme="minorHAnsi" w:cstheme="minorBidi"/>
+          <w:caps/>
+          <w:spacing w:val="15"/>
+          <w:sz w:val="20"/>
+          <w:szCs w:val="20"/>
+        </w:rPr>
+        <w:t>List&lt;GameType&gt;</w:t>
+      </w:r>
+    </w:p>
+    <w:p>
+      <w:r>
+        <w:t>Visszatér a játéktípusokkal.</w:t>
+      </w:r>
     </w:p>
     <w:p>
       <w:pPr>
@@ -795,29 +688,13 @@
     </w:p>
     <w:p>
       <w:r>
-        <w:t>A menüben a felhasználó új játékot indíthat, vagy meglévő, még csak egy játékost tartalmazó játékhoz csatlakozhat, vagy kijelentkezhet.</w:t>
-      </w:r>
-    </w:p>
-    <w:p>
-      <w:pPr>
-        <w:pStyle w:val="Cmsor2"/>
-        <w:keepLines w:val="0"/>
-        <w:numPr>
-          <w:ilvl w:val="1"/>
-          <w:numId w:val="1"/>
-        </w:numPr>
-        <w:pBdr>
-          <w:top w:val="single" w:sz="24" w:space="0" w:color="DEEAF6" w:themeColor="accent1" w:themeTint="33"/>
-          <w:left w:val="single" w:sz="24" w:space="0" w:color="DEEAF6" w:themeColor="accent1" w:themeTint="33"/>
-          <w:bottom w:val="single" w:sz="24" w:space="0" w:color="DEEAF6" w:themeColor="accent1" w:themeTint="33"/>
-          <w:right w:val="single" w:sz="24" w:space="0" w:color="DEEAF6" w:themeColor="accent1" w:themeTint="33"/>
-        </w:pBdr>
-        <w:shd w:val="clear" w:color="auto" w:fill="DEEAF6" w:themeFill="accent1" w:themeFillTint="33"/>
-        <w:spacing w:before="100" w:after="240" w:line="276" w:lineRule="auto"/>
-        <w:ind w:left="1434" w:hanging="357"/>
-      </w:pPr>
-      <w:r>
-        <w:t>Viselkedési modell realizálása</w:t>
+        <w:t>A menüben a felhasználó</w:t>
+      </w:r>
+      <w:r>
+        <w:t xml:space="preserve"> láthatja a játékok listáját,</w:t>
+      </w:r>
+      <w:r>
+        <w:t xml:space="preserve"> új játékot indíthat, vagy meglévő, még csak egy játékost tartalmazó játékhoz csatlakozhat, vagy kijelentkezhet.</w:t>
       </w:r>
     </w:p>
     <w:p>
@@ -827,9 +704,9 @@
           <w:lang w:eastAsia="hu-HU"/>
         </w:rPr>
         <w:drawing>
-          <wp:inline distT="0" distB="0" distL="0" distR="0" wp14:anchorId="5AB81004" wp14:editId="624B5CEA">
-            <wp:extent cx="5760720" cy="4793615"/>
-            <wp:effectExtent l="0" t="0" r="0" b="6985"/>
+          <wp:inline distT="0" distB="0" distL="0" distR="0" wp14:anchorId="7B5D6E1A" wp14:editId="4A55C6AB">
+            <wp:extent cx="5457766" cy="4541520"/>
+            <wp:effectExtent l="0" t="0" r="0" b="0"/>
             <wp:docPr id="4" name="Kép 4"/>
             <wp:cNvGraphicFramePr>
               <a:graphicFrameLocks xmlns:a="http://schemas.openxmlformats.org/drawingml/2006/main" noChangeAspect="1"/>
@@ -850,11 +727,91 @@
                   <pic:spPr>
                     <a:xfrm>
                       <a:off x="0" y="0"/>
-                      <a:ext cx="5760720" cy="4793615"/>
+                      <a:ext cx="5465005" cy="4547544"/>
                     </a:xfrm>
                     <a:prstGeom prst="rect">
                       <a:avLst/>
                     </a:prstGeom>
+                  </pic:spPr>
+                </pic:pic>
+              </a:graphicData>
+            </a:graphic>
+          </wp:inline>
+        </w:drawing>
+      </w:r>
+      <w:bookmarkStart w:id="0" w:name="_GoBack"/>
+      <w:bookmarkEnd w:id="0"/>
+    </w:p>
+    <w:p>
+      <w:pPr>
+        <w:pStyle w:val="Cmsor2"/>
+        <w:keepLines w:val="0"/>
+        <w:numPr>
+          <w:ilvl w:val="1"/>
+          <w:numId w:val="1"/>
+        </w:numPr>
+        <w:pBdr>
+          <w:top w:val="single" w:sz="24" w:space="0" w:color="DEEAF6" w:themeColor="accent1" w:themeTint="33"/>
+          <w:left w:val="single" w:sz="24" w:space="0" w:color="DEEAF6" w:themeColor="accent1" w:themeTint="33"/>
+          <w:bottom w:val="single" w:sz="24" w:space="0" w:color="DEEAF6" w:themeColor="accent1" w:themeTint="33"/>
+          <w:right w:val="single" w:sz="24" w:space="0" w:color="DEEAF6" w:themeColor="accent1" w:themeTint="33"/>
+        </w:pBdr>
+        <w:shd w:val="clear" w:color="auto" w:fill="DEEAF6" w:themeFill="accent1" w:themeFillTint="33"/>
+        <w:spacing w:before="100" w:after="240" w:line="276" w:lineRule="auto"/>
+        <w:ind w:left="1434" w:hanging="357"/>
+      </w:pPr>
+      <w:r>
+        <w:t>Viselkedési modell realizálása</w:t>
+      </w:r>
+    </w:p>
+    <w:p>
+      <w:r>
+        <w:rPr>
+          <w:noProof/>
+          <w:lang w:eastAsia="hu-HU"/>
+        </w:rPr>
+        <w:drawing>
+          <wp:inline distT="0" distB="0" distL="0" distR="0">
+            <wp:extent cx="5760720" cy="3760470"/>
+            <wp:effectExtent l="0" t="0" r="0" b="0"/>
+            <wp:docPr id="2" name="Kép 2"/>
+            <wp:cNvGraphicFramePr>
+              <a:graphicFrameLocks xmlns:a="http://schemas.openxmlformats.org/drawingml/2006/main" noChangeAspect="1"/>
+            </wp:cNvGraphicFramePr>
+            <a:graphic xmlns:a="http://schemas.openxmlformats.org/drawingml/2006/main">
+              <a:graphicData uri="http://schemas.openxmlformats.org/drawingml/2006/picture">
+                <pic:pic xmlns:pic="http://schemas.openxmlformats.org/drawingml/2006/picture">
+                  <pic:nvPicPr>
+                    <pic:cNvPr id="0" name="Picture 1"/>
+                    <pic:cNvPicPr>
+                      <a:picLocks noChangeAspect="1" noChangeArrowheads="1"/>
+                    </pic:cNvPicPr>
+                  </pic:nvPicPr>
+                  <pic:blipFill>
+                    <a:blip r:embed="rId7">
+                      <a:extLst>
+                        <a:ext uri="{28A0092B-C50C-407E-A947-70E740481C1C}">
+                          <a14:useLocalDpi xmlns:a14="http://schemas.microsoft.com/office/drawing/2010/main" val="0"/>
+                        </a:ext>
+                      </a:extLst>
+                    </a:blip>
+                    <a:srcRect/>
+                    <a:stretch>
+                      <a:fillRect/>
+                    </a:stretch>
+                  </pic:blipFill>
+                  <pic:spPr bwMode="auto">
+                    <a:xfrm>
+                      <a:off x="0" y="0"/>
+                      <a:ext cx="5760720" cy="3760470"/>
+                    </a:xfrm>
+                    <a:prstGeom prst="rect">
+                      <a:avLst/>
+                    </a:prstGeom>
+                    <a:noFill/>
+                    <a:ln>
+                      <a:noFill/>
+                    </a:ln>
                   </pic:spPr>
                 </pic:pic>
               </a:graphicData>
